--- a/综合实验一 隐写术.docx
+++ b/综合实验一 隐写术.docx
@@ -1078,7 +1078,7 @@
         <w:ind w:left="1054" w:hangingChars="500" w:hanging="1054"/>
         <w:jc w:val="left"/>
         <w:rPr>
-          <w:rFonts w:ascii="宋体" w:hAnsi="宋体" w:hint="eastAsia"/>
+          <w:rFonts w:ascii="宋体" w:hAnsi="宋体"/>
         </w:rPr>
       </w:pPr>
       <w:r>
@@ -1141,13 +1141,49 @@
         <w:rPr>
           <w:rFonts w:ascii="宋体" w:hAnsi="宋体" w:hint="eastAsia"/>
         </w:rPr>
-        <w:t>将隐私信息</w:t>
-      </w:r>
-      <w:r>
-        <w:rPr>
-          <w:rFonts w:ascii="宋体" w:hAnsi="宋体" w:hint="eastAsia"/>
-        </w:rPr>
-        <w:t>通过编码转换置入图片，生成公私</w:t>
+        <w:t>首先，选择图片并输入需要加密的文字，将文字</w:t>
+      </w:r>
+      <w:r>
+        <w:rPr>
+          <w:rFonts w:ascii="宋体" w:hAnsi="宋体" w:hint="eastAsia"/>
+        </w:rPr>
+        <w:t>通过编码转换</w:t>
+      </w:r>
+      <w:r>
+        <w:rPr>
+          <w:rFonts w:ascii="宋体" w:hAnsi="宋体" w:hint="eastAsia"/>
+        </w:rPr>
+        <w:t>隐藏到图片中</w:t>
+      </w:r>
+      <w:r>
+        <w:rPr>
+          <w:rFonts w:ascii="宋体" w:hAnsi="宋体" w:hint="eastAsia"/>
+        </w:rPr>
+        <w:t>。</w:t>
+      </w:r>
+      <w:r>
+        <w:rPr>
+          <w:rFonts w:ascii="宋体" w:hAnsi="宋体" w:hint="eastAsia"/>
+        </w:rPr>
+        <w:t>利用R</w:t>
+      </w:r>
+      <w:r>
+        <w:rPr>
+          <w:rFonts w:ascii="宋体" w:hAnsi="宋体"/>
+        </w:rPr>
+        <w:t>SA</w:t>
+      </w:r>
+      <w:r>
+        <w:rPr>
+          <w:rFonts w:ascii="宋体" w:hAnsi="宋体" w:hint="eastAsia"/>
+        </w:rPr>
+        <w:t>算法</w:t>
+      </w:r>
+      <w:r>
+        <w:rPr>
+          <w:rFonts w:ascii="宋体" w:hAnsi="宋体" w:hint="eastAsia"/>
+        </w:rPr>
+        <w:t>生成公私</w:t>
       </w:r>
       <w:proofErr w:type="gramStart"/>
       <w:r>
@@ -1161,7 +1197,19 @@
         <w:rPr>
           <w:rFonts w:ascii="宋体" w:hAnsi="宋体" w:hint="eastAsia"/>
         </w:rPr>
-        <w:t>，用公</w:t>
+        <w:t>。解密时，选择有隐藏信息的图片，提取出</w:t>
+      </w:r>
+      <w:r>
+        <w:rPr>
+          <w:rFonts w:ascii="宋体" w:hAnsi="宋体" w:hint="eastAsia"/>
+        </w:rPr>
+        <w:t>信息</w:t>
+      </w:r>
+      <w:r>
+        <w:rPr>
+          <w:rFonts w:ascii="宋体" w:hAnsi="宋体" w:hint="eastAsia"/>
+        </w:rPr>
+        <w:t>以后，先利用公</w:t>
       </w:r>
       <w:proofErr w:type="gramStart"/>
       <w:r>
@@ -1175,7 +1223,33 @@
         <w:rPr>
           <w:rFonts w:ascii="宋体" w:hAnsi="宋体" w:hint="eastAsia"/>
         </w:rPr>
-        <w:t>加密转换后的图片</w:t>
+        <w:t>加密，待</w:t>
+      </w:r>
+      <w:r>
+        <w:rPr>
+          <w:rFonts w:ascii="宋体" w:hAnsi="宋体" w:hint="eastAsia"/>
+        </w:rPr>
+        <w:t>用户输入私</w:t>
+      </w:r>
+      <w:proofErr w:type="gramStart"/>
+      <w:r>
+        <w:rPr>
+          <w:rFonts w:ascii="宋体" w:hAnsi="宋体" w:hint="eastAsia"/>
+        </w:rPr>
+        <w:t>钥</w:t>
+      </w:r>
+      <w:proofErr w:type="gramEnd"/>
+      <w:r>
+        <w:rPr>
+          <w:rFonts w:ascii="宋体" w:hAnsi="宋体" w:hint="eastAsia"/>
+        </w:rPr>
+        <w:t>信息后，能将信息从图片中还原</w:t>
+      </w:r>
+      <w:r>
+        <w:rPr>
+          <w:rFonts w:ascii="宋体" w:hAnsi="宋体" w:hint="eastAsia"/>
+        </w:rPr>
+        <w:t>并显示出来</w:t>
       </w:r>
       <w:r>
         <w:rPr>
@@ -1183,26 +1257,6 @@
         </w:rPr>
         <w:t>。</w:t>
       </w:r>
-      <w:r>
-        <w:rPr>
-          <w:rFonts w:ascii="宋体" w:hAnsi="宋体" w:hint="eastAsia"/>
-        </w:rPr>
-        <w:t>用户输入私</w:t>
-      </w:r>
-      <w:proofErr w:type="gramStart"/>
-      <w:r>
-        <w:rPr>
-          <w:rFonts w:ascii="宋体" w:hAnsi="宋体" w:hint="eastAsia"/>
-        </w:rPr>
-        <w:t>钥</w:t>
-      </w:r>
-      <w:proofErr w:type="gramEnd"/>
-      <w:r>
-        <w:rPr>
-          <w:rFonts w:ascii="宋体" w:hAnsi="宋体" w:hint="eastAsia"/>
-        </w:rPr>
-        <w:t>信息后，能将信息从图片中还原。</w:t>
-      </w:r>
     </w:p>
     <w:p>
       <w:pPr>
@@ -1289,18 +1343,20 @@
           <w:rFonts w:ascii="宋体" w:hAnsi="宋体"/>
         </w:rPr>
       </w:pPr>
-      <w:r>
-        <w:rPr>
-          <w:rFonts w:ascii="宋体" w:hAnsi="宋体"/>
-        </w:rPr>
-        <w:t>P</w:t>
-      </w:r>
-      <w:r>
-        <w:rPr>
-          <w:rFonts w:ascii="宋体" w:hAnsi="宋体" w:hint="eastAsia"/>
-        </w:rPr>
-        <w:t>ycharm</w:t>
-      </w:r>
+      <w:proofErr w:type="spellStart"/>
+      <w:r>
+        <w:rPr>
+          <w:rFonts w:ascii="宋体" w:hAnsi="宋体"/>
+        </w:rPr>
+        <w:t>V</w:t>
+      </w:r>
+      <w:r>
+        <w:rPr>
+          <w:rFonts w:ascii="宋体" w:hAnsi="宋体" w:hint="eastAsia"/>
+        </w:rPr>
+        <w:t>scode</w:t>
+      </w:r>
+      <w:proofErr w:type="spellEnd"/>
     </w:p>
     <w:p>
       <w:pPr>
@@ -1331,7 +1387,7 @@
       <w:pPr>
         <w:ind w:firstLine="420"/>
         <w:rPr>
-          <w:rFonts w:ascii="宋体" w:hAnsi="宋体" w:hint="eastAsia"/>
+          <w:rFonts w:ascii="宋体" w:hAnsi="宋体"/>
         </w:rPr>
       </w:pPr>
       <w:r>
@@ -1410,8 +1466,109 @@
         <w:rPr>
           <w:rFonts w:ascii="宋体" w:hAnsi="宋体"/>
         </w:rPr>
-        <w:t>0和1位，直到流获得15个1和一个0的分隔符。</w:t>
-      </w:r>
+        <w:t>0和1位，直到流获得15个1和一个0的分隔符</w:t>
+      </w:r>
+      <w:r>
+        <w:rPr>
+          <w:rFonts w:ascii="宋体" w:hAnsi="宋体" w:hint="eastAsia"/>
+        </w:rPr>
+        <w:t>。</w:t>
+      </w:r>
+    </w:p>
+    <w:p>
+      <w:pPr>
+        <w:rPr>
+          <w:rFonts w:ascii="宋体" w:hAnsi="宋体"/>
+          <w:b/>
+          <w:bCs/>
+        </w:rPr>
+      </w:pPr>
+    </w:p>
+    <w:p>
+      <w:pPr>
+        <w:rPr>
+          <w:rFonts w:ascii="宋体" w:hAnsi="宋体" w:hint="eastAsia"/>
+          <w:b/>
+          <w:bCs/>
+        </w:rPr>
+      </w:pPr>
+      <w:r>
+        <w:rPr>
+          <w:rFonts w:ascii="宋体" w:hAnsi="宋体" w:hint="eastAsia"/>
+          <w:b/>
+          <w:bCs/>
+        </w:rPr>
+        <w:t>参考教程：</w:t>
+      </w:r>
+    </w:p>
+    <w:p>
+      <w:pPr>
+        <w:rPr>
+          <w:rFonts w:ascii="宋体" w:hAnsi="宋体"/>
+        </w:rPr>
+      </w:pPr>
+      <w:hyperlink r:id="rId9" w:history="1">
+        <w:r>
+          <w:rPr>
+            <w:rStyle w:val="ad"/>
+            <w:rFonts w:ascii="宋体" w:hAnsi="宋体"/>
+          </w:rPr>
+          <w:t>https://www.youtube.com/watch?v=q3eOOMx5qoo</w:t>
+        </w:r>
+      </w:hyperlink>
+    </w:p>
+    <w:p>
+      <w:pPr>
+        <w:rPr>
+          <w:rFonts w:ascii="宋体" w:hAnsi="宋体"/>
+        </w:rPr>
+      </w:pPr>
+      <w:hyperlink r:id="rId10" w:history="1">
+        <w:r>
+          <w:rPr>
+            <w:rStyle w:val="ad"/>
+            <w:rFonts w:ascii="宋体" w:hAnsi="宋体"/>
+          </w:rPr>
+          <w:t>https://gist.github.com/YoshiDesign/015ad3853</w:t>
+        </w:r>
+        <w:r>
+          <w:rPr>
+            <w:rStyle w:val="ad"/>
+            <w:rFonts w:ascii="宋体" w:hAnsi="宋体"/>
+          </w:rPr>
+          <w:t>5</w:t>
+        </w:r>
+        <w:r>
+          <w:rPr>
+            <w:rStyle w:val="ad"/>
+            <w:rFonts w:ascii="宋体" w:hAnsi="宋体"/>
+          </w:rPr>
+          <w:t>a5537eef2be1b333a009d1</w:t>
+        </w:r>
+      </w:hyperlink>
+    </w:p>
+    <w:p>
+      <w:pPr>
+        <w:rPr>
+          <w:rFonts w:ascii="宋体" w:hAnsi="宋体"/>
+        </w:rPr>
+      </w:pPr>
+      <w:hyperlink r:id="rId11" w:history="1">
+        <w:r>
+          <w:rPr>
+            <w:rStyle w:val="ad"/>
+            <w:rFonts w:ascii="宋体" w:hAnsi="宋体"/>
+          </w:rPr>
+          <w:t>https://blog.csdn.net/xuezhangjun0121/article/details/84388840</w:t>
+        </w:r>
+      </w:hyperlink>
+    </w:p>
+    <w:p>
+      <w:pPr>
+        <w:rPr>
+          <w:rFonts w:ascii="宋体" w:hAnsi="宋体" w:hint="eastAsia"/>
+        </w:rPr>
+      </w:pPr>
     </w:p>
     <w:p>
       <w:pPr>
@@ -1460,8 +1617,8 @@
       </w:pPr>
     </w:p>
     <w:sectPr>
-      <w:headerReference w:type="default" r:id="rId9"/>
-      <w:footerReference w:type="default" r:id="rId10"/>
+      <w:headerReference w:type="default" r:id="rId12"/>
+      <w:footerReference w:type="default" r:id="rId13"/>
       <w:pgSz w:w="11906" w:h="16838"/>
       <w:pgMar w:top="1440" w:right="1134" w:bottom="1440" w:left="1418" w:header="851" w:footer="992" w:gutter="0"/>
       <w:pgNumType w:start="1"/>
@@ -1546,21 +1703,11 @@
       </w:rPr>
       <w:t>共</w:t>
     </w:r>
-    <w:r>
-      <w:fldChar w:fldCharType="begin"/>
-    </w:r>
-    <w:r>
-      <w:instrText xml:space="preserve"> NUMPAGES  \* Arabic  \* MERGEFORMAT </w:instrText>
-    </w:r>
-    <w:r>
-      <w:fldChar w:fldCharType="separate"/>
-    </w:r>
-    <w:r>
-      <w:t>4</w:t>
-    </w:r>
-    <w:r>
-      <w:fldChar w:fldCharType="end"/>
-    </w:r>
+    <w:fldSimple w:instr=" NUMPAGES  \* Arabic  \* MERGEFORMAT ">
+      <w:r>
+        <w:t>4</w:t>
+      </w:r>
+    </w:fldSimple>
     <w:r>
       <w:rPr>
         <w:rFonts w:hint="eastAsia"/>
@@ -2368,6 +2515,7 @@
   <w:style w:type="character" w:default="1" w:styleId="a0">
     <w:name w:val="Default Paragraph Font"/>
     <w:uiPriority w:val="1"/>
+    <w:semiHidden/>
     <w:unhideWhenUsed/>
   </w:style>
   <w:style w:type="table" w:default="1" w:styleId="a1">
@@ -2549,6 +2697,15 @@
     <w:rPr>
       <w:color w:val="605E5C"/>
       <w:shd w:val="clear" w:color="auto" w:fill="E1DFDD"/>
+    </w:rPr>
+  </w:style>
+  <w:style w:type="character" w:styleId="af">
+    <w:name w:val="FollowedHyperlink"/>
+    <w:basedOn w:val="a0"/>
+    <w:rsid w:val="00632145"/>
+    <w:rPr>
+      <w:color w:val="954F72" w:themeColor="followedHyperlink"/>
+      <w:u w:val="single"/>
     </w:rPr>
   </w:style>
 </w:styles>
